--- a/Actividad3/Lidia Judith /María Andrea /ExplicaciónPermisos.docx
+++ b/Actividad3/Lidia Judith /María Andrea /ExplicaciónPermisos.docx
@@ -27,6 +27,8 @@
         <w:jc w:val="both"/>
         <w:rPr>
           <w:rFonts w:ascii="Arial" w:hAnsi="Arial" w:cs="Arial"/>
+          <w:b/>
+          <w:bCs/>
           <w:lang w:val="en-US"/>
         </w:rPr>
       </w:pPr>
@@ -34,6 +36,8 @@
       <w:r>
         <w:rPr>
           <w:rFonts w:ascii="Arial" w:hAnsi="Arial" w:cs="Arial"/>
+          <w:b/>
+          <w:bCs/>
           <w:lang w:val="en-US"/>
         </w:rPr>
         <w:t>chmod</w:t>
@@ -327,14 +331,6 @@
           <w:rFonts w:ascii="Arial" w:hAnsi="Arial" w:cs="Arial"/>
         </w:rPr>
       </w:pPr>
-    </w:p>
-    <w:p>
-      <w:pPr>
-        <w:jc w:val="both"/>
-        <w:rPr>
-          <w:rFonts w:ascii="Arial" w:hAnsi="Arial" w:cs="Arial"/>
-        </w:rPr>
-      </w:pPr>
       <w:r>
         <w:rPr>
           <w:rFonts w:ascii="Arial" w:hAnsi="Arial" w:cs="Arial"/>
@@ -491,337 +487,219 @@
           <w:b/>
           <w:bCs/>
         </w:rPr>
-        <w:t>PERMISOS PARA DIRECTORIOS</w:t>
-      </w:r>
-    </w:p>
-    <w:p>
-      <w:pPr>
-        <w:jc w:val="both"/>
-        <w:rPr>
-          <w:rFonts w:ascii="Arial" w:hAnsi="Arial" w:cs="Arial"/>
-        </w:rPr>
-      </w:pPr>
-      <w:r>
-        <w:rPr>
-          <w:rFonts w:ascii="Arial" w:hAnsi="Arial" w:cs="Arial"/>
-        </w:rPr>
-        <w:t>Lectura</w:t>
-      </w:r>
-    </w:p>
-    <w:p>
-      <w:pPr>
-        <w:jc w:val="both"/>
-        <w:rPr>
-          <w:rFonts w:ascii="Arial" w:hAnsi="Arial" w:cs="Arial"/>
-        </w:rPr>
-      </w:pPr>
-      <w:r>
-        <w:rPr>
-          <w:rFonts w:ascii="Arial" w:hAnsi="Arial" w:cs="Arial"/>
-        </w:rPr>
-        <w:t>Permite visualizar el contenido</w:t>
-      </w:r>
-    </w:p>
-    <w:p>
-      <w:pPr>
-        <w:jc w:val="both"/>
-        <w:rPr>
-          <w:rFonts w:ascii="Arial" w:hAnsi="Arial" w:cs="Arial"/>
-        </w:rPr>
-      </w:pPr>
-    </w:p>
-    <w:p>
-      <w:pPr>
-        <w:jc w:val="both"/>
-        <w:rPr>
-          <w:rFonts w:ascii="Arial" w:hAnsi="Arial" w:cs="Arial"/>
-        </w:rPr>
-      </w:pPr>
-      <w:r>
-        <w:rPr>
-          <w:rFonts w:ascii="Arial" w:hAnsi="Arial" w:cs="Arial"/>
-        </w:rPr>
-        <w:t>Escritura</w:t>
-      </w:r>
-    </w:p>
-    <w:p>
-      <w:pPr>
-        <w:jc w:val="both"/>
-        <w:rPr>
-          <w:rFonts w:ascii="Arial" w:hAnsi="Arial" w:cs="Arial"/>
-        </w:rPr>
-      </w:pPr>
-      <w:r>
-        <w:rPr>
-          <w:rFonts w:ascii="Arial" w:hAnsi="Arial" w:cs="Arial"/>
-        </w:rPr>
-        <w:t>Permite crear/eliminar el contenido, también se pueden modificar los permisos del archivo</w:t>
-      </w:r>
-    </w:p>
-    <w:p>
-      <w:pPr>
-        <w:jc w:val="both"/>
-        <w:rPr>
-          <w:rFonts w:ascii="Arial" w:hAnsi="Arial" w:cs="Arial"/>
-        </w:rPr>
-      </w:pPr>
-    </w:p>
-    <w:p>
-      <w:pPr>
-        <w:jc w:val="both"/>
-        <w:rPr>
-          <w:rFonts w:ascii="Arial" w:hAnsi="Arial" w:cs="Arial"/>
-        </w:rPr>
-      </w:pPr>
-      <w:r>
-        <w:rPr>
-          <w:rFonts w:ascii="Arial" w:hAnsi="Arial" w:cs="Arial"/>
-        </w:rPr>
-        <w:t>Ejecución</w:t>
-      </w:r>
-    </w:p>
-    <w:p>
-      <w:pPr>
-        <w:rPr>
-          <w:rFonts w:ascii="Arial" w:hAnsi="Arial" w:cs="Arial"/>
-        </w:rPr>
-      </w:pPr>
-      <w:r>
-        <w:rPr>
-          <w:rFonts w:ascii="Arial" w:hAnsi="Arial" w:cs="Arial"/>
-        </w:rPr>
-        <w:t>Permite ejecutar el contenido del archivo</w:t>
-      </w:r>
-    </w:p>
-    <w:p>
-      <w:pPr>
-        <w:rPr>
-          <w:rFonts w:ascii="Arial" w:hAnsi="Arial" w:cs="Arial"/>
-        </w:rPr>
-      </w:pPr>
-    </w:p>
-    <w:p>
-      <w:pPr>
+        <w:t xml:space="preserve">PERMISOS PARA </w:t>
+      </w:r>
+      <w:r>
         <w:rPr>
           <w:rFonts w:ascii="Arial" w:hAnsi="Arial" w:cs="Arial"/>
           <w:b/>
           <w:bCs/>
-          <w:lang w:val="en-US"/>
-        </w:rPr>
-      </w:pPr>
-      <w:proofErr w:type="spellStart"/>
-      <w:r>
-        <w:rPr>
-          <w:rFonts w:ascii="Arial" w:hAnsi="Arial" w:cs="Arial"/>
-          <w:b/>
-          <w:bCs/>
-          <w:lang w:val="en-US"/>
-        </w:rPr>
-        <w:t>chown</w:t>
-      </w:r>
-      <w:proofErr w:type="spellEnd"/>
-    </w:p>
-    <w:p>
-      <w:pPr>
-        <w:rPr>
-          <w:rFonts w:ascii="Arial" w:hAnsi="Arial" w:cs="Arial"/>
-          <w:lang w:val="en-US"/>
-        </w:rPr>
-      </w:pPr>
-      <w:r>
-        <w:rPr>
-          <w:rFonts w:ascii="Arial" w:hAnsi="Arial" w:cs="Arial"/>
-          <w:lang w:val="en-US"/>
-        </w:rPr>
-        <w:t>change owner</w:t>
-      </w:r>
-    </w:p>
-    <w:p>
-      <w:pPr>
-        <w:rPr>
-          <w:rFonts w:ascii="Arial" w:hAnsi="Arial" w:cs="Arial"/>
-          <w:lang w:val="en-US"/>
-        </w:rPr>
-      </w:pPr>
-      <w:proofErr w:type="spellStart"/>
-      <w:r>
-        <w:rPr>
-          <w:rFonts w:ascii="Arial" w:hAnsi="Arial" w:cs="Arial"/>
-          <w:lang w:val="en-US"/>
-        </w:rPr>
-        <w:t>chown</w:t>
-      </w:r>
-      <w:proofErr w:type="spellEnd"/>
-      <w:r>
-        <w:rPr>
-          <w:rFonts w:ascii="Arial" w:hAnsi="Arial" w:cs="Arial"/>
-          <w:lang w:val="en-US"/>
-        </w:rPr>
-        <w:t xml:space="preserve"> </w:t>
-      </w:r>
-      <w:proofErr w:type="spellStart"/>
-      <w:r>
-        <w:rPr>
-          <w:rFonts w:ascii="Arial" w:hAnsi="Arial" w:cs="Arial"/>
-          <w:lang w:val="en-US"/>
-        </w:rPr>
-        <w:t>p</w:t>
-      </w:r>
-      <w:r>
-        <w:rPr>
-          <w:rFonts w:ascii="Arial" w:hAnsi="Arial" w:cs="Arial"/>
-          <w:lang w:val="en-US"/>
-        </w:rPr>
-        <w:t>ropietario</w:t>
-      </w:r>
-      <w:proofErr w:type="spellEnd"/>
-      <w:r>
-        <w:rPr>
-          <w:rFonts w:ascii="Arial" w:hAnsi="Arial" w:cs="Arial"/>
-          <w:lang w:val="en-US"/>
-        </w:rPr>
-        <w:t xml:space="preserve"> </w:t>
-      </w:r>
-      <w:proofErr w:type="spellStart"/>
-      <w:r>
-        <w:rPr>
-          <w:rFonts w:ascii="Arial" w:hAnsi="Arial" w:cs="Arial"/>
-          <w:lang w:val="en-US"/>
-        </w:rPr>
-        <w:t>nuevoPropietario</w:t>
-      </w:r>
-      <w:proofErr w:type="spellEnd"/>
-    </w:p>
-    <w:p>
-      <w:pPr>
-        <w:rPr>
-          <w:rFonts w:ascii="Arial" w:hAnsi="Arial" w:cs="Arial"/>
-        </w:rPr>
-      </w:pPr>
-      <w:r>
-        <w:rPr>
-          <w:rFonts w:ascii="Arial" w:hAnsi="Arial" w:cs="Arial"/>
-        </w:rPr>
-        <w:t>Cambiar el propietario de un arch</w:t>
-      </w:r>
-      <w:r>
-        <w:rPr>
-          <w:rFonts w:ascii="Arial" w:hAnsi="Arial" w:cs="Arial"/>
-        </w:rPr>
-        <w:t>ivo/directorio</w:t>
-      </w:r>
-    </w:p>
-    <w:p>
-      <w:pPr>
-        <w:rPr>
-          <w:rFonts w:ascii="Arial" w:hAnsi="Arial" w:cs="Arial"/>
-        </w:rPr>
-      </w:pPr>
-    </w:p>
-    <w:p>
-      <w:pPr>
-        <w:rPr>
-          <w:rFonts w:ascii="Arial" w:hAnsi="Arial" w:cs="Arial"/>
-          <w:b/>
-          <w:bCs/>
-        </w:rPr>
-      </w:pPr>
-      <w:r>
-        <w:rPr>
-          <w:rFonts w:ascii="Arial" w:hAnsi="Arial" w:cs="Arial"/>
-          <w:b/>
-          <w:bCs/>
-        </w:rPr>
-        <w:t>Sudo</w:t>
-      </w:r>
-    </w:p>
-    <w:p>
-      <w:pPr>
-        <w:rPr>
-          <w:rFonts w:ascii="Arial" w:hAnsi="Arial" w:cs="Arial"/>
-        </w:rPr>
-      </w:pPr>
-      <w:r>
-        <w:rPr>
-          <w:rFonts w:ascii="Arial" w:hAnsi="Arial" w:cs="Arial"/>
-        </w:rPr>
-        <w:t>Super user do</w:t>
-      </w:r>
-    </w:p>
-    <w:p>
-      <w:pPr>
-        <w:rPr>
-          <w:rFonts w:ascii="Arial" w:hAnsi="Arial" w:cs="Arial"/>
-        </w:rPr>
-      </w:pPr>
-      <w:r>
-        <w:rPr>
-          <w:rFonts w:ascii="Arial" w:hAnsi="Arial" w:cs="Arial"/>
-        </w:rPr>
-        <w:t>Sudo comando</w:t>
-      </w:r>
-    </w:p>
-    <w:p>
-      <w:pPr>
-        <w:rPr>
-          <w:rFonts w:ascii="Arial" w:hAnsi="Arial" w:cs="Arial"/>
-        </w:rPr>
-      </w:pPr>
-      <w:r>
-        <w:rPr>
-          <w:rFonts w:ascii="Arial" w:hAnsi="Arial" w:cs="Arial"/>
-        </w:rPr>
-        <w:t>Ejecuta con los privilefios de otro usuario</w:t>
-      </w:r>
-    </w:p>
-    <w:p/>
-    <w:p>
-      <w:r>
-        <w:t>ABSOLUTAS</w:t>
-      </w:r>
-    </w:p>
-    <w:p>
-      <w:r>
-        <w:t>Se pone TODA LA RUTA desde la raiz</w:t>
-      </w:r>
-    </w:p>
-    <w:p>
-      <w:r>
-        <w:t>/home/usuario/Documentos/Carpeta1</w:t>
-      </w:r>
-    </w:p>
-    <w:p/>
-    <w:p>
-      <w:r>
-        <w:lastRenderedPageBreak/>
-        <w:t>RELATIVAS</w:t>
-      </w:r>
-    </w:p>
-    <w:p>
-      <w:r>
-        <w:t>Se pone la ruta DESDE DONDE TE ENCUENTRAS tomando en cuenta que…</w:t>
-      </w:r>
-    </w:p>
-    <w:p>
-      <w:r>
-        <w:t>. Directorio actual</w:t>
-      </w:r>
-    </w:p>
-    <w:p>
-      <w:r>
-        <w:t>.. Directorio padre</w:t>
-      </w:r>
-    </w:p>
-    <w:p/>
-    <w:p>
-      <w:r>
-        <w:t xml:space="preserve"> Por ejemplo si estamos en usuario…</w:t>
-      </w:r>
-    </w:p>
-    <w:p>
-      <w:r>
-        <w:t>./Documentos/Carpeta1</w:t>
-      </w:r>
+        </w:rPr>
+        <w:t>ARCHIVOS</w:t>
+      </w:r>
+    </w:p>
+    <w:p>
+      <w:pPr>
+        <w:jc w:val="both"/>
+        <w:rPr>
+          <w:rFonts w:ascii="Arial" w:hAnsi="Arial" w:cs="Arial"/>
+        </w:rPr>
+      </w:pPr>
+      <w:r>
+        <w:rPr>
+          <w:rFonts w:ascii="Arial" w:hAnsi="Arial" w:cs="Arial"/>
+        </w:rPr>
+        <w:t>Lectura</w:t>
+      </w:r>
+    </w:p>
+    <w:p>
+      <w:pPr>
+        <w:jc w:val="both"/>
+        <w:rPr>
+          <w:rFonts w:ascii="Arial" w:hAnsi="Arial" w:cs="Arial"/>
+        </w:rPr>
+      </w:pPr>
+      <w:r>
+        <w:rPr>
+          <w:rFonts w:ascii="Arial" w:hAnsi="Arial" w:cs="Arial"/>
+        </w:rPr>
+        <w:t>Permite visualizar el contenido</w:t>
+      </w:r>
+    </w:p>
+    <w:p>
+      <w:pPr>
+        <w:jc w:val="both"/>
+        <w:rPr>
+          <w:rFonts w:ascii="Arial" w:hAnsi="Arial" w:cs="Arial"/>
+        </w:rPr>
+      </w:pPr>
+    </w:p>
+    <w:p>
+      <w:pPr>
+        <w:jc w:val="both"/>
+        <w:rPr>
+          <w:rFonts w:ascii="Arial" w:hAnsi="Arial" w:cs="Arial"/>
+        </w:rPr>
+      </w:pPr>
+      <w:r>
+        <w:rPr>
+          <w:rFonts w:ascii="Arial" w:hAnsi="Arial" w:cs="Arial"/>
+        </w:rPr>
+        <w:t>Escritura</w:t>
+      </w:r>
+    </w:p>
+    <w:p>
+      <w:pPr>
+        <w:jc w:val="both"/>
+        <w:rPr>
+          <w:rFonts w:ascii="Arial" w:hAnsi="Arial" w:cs="Arial"/>
+        </w:rPr>
+      </w:pPr>
+      <w:r>
+        <w:rPr>
+          <w:rFonts w:ascii="Arial" w:hAnsi="Arial" w:cs="Arial"/>
+        </w:rPr>
+        <w:t>Permite crear/eliminar el contenido, también se pueden modificar los permisos del archivo</w:t>
+      </w:r>
+    </w:p>
+    <w:p>
+      <w:pPr>
+        <w:jc w:val="both"/>
+        <w:rPr>
+          <w:rFonts w:ascii="Arial" w:hAnsi="Arial" w:cs="Arial"/>
+        </w:rPr>
+      </w:pPr>
+    </w:p>
+    <w:p>
+      <w:pPr>
+        <w:jc w:val="both"/>
+        <w:rPr>
+          <w:rFonts w:ascii="Arial" w:hAnsi="Arial" w:cs="Arial"/>
+        </w:rPr>
+      </w:pPr>
+      <w:r>
+        <w:rPr>
+          <w:rFonts w:ascii="Arial" w:hAnsi="Arial" w:cs="Arial"/>
+        </w:rPr>
+        <w:t>Ejecución</w:t>
+      </w:r>
+    </w:p>
+    <w:p>
+      <w:pPr>
+        <w:rPr>
+          <w:rFonts w:ascii="Arial" w:hAnsi="Arial" w:cs="Arial"/>
+        </w:rPr>
+      </w:pPr>
+      <w:r>
+        <w:rPr>
+          <w:rFonts w:ascii="Arial" w:hAnsi="Arial" w:cs="Arial"/>
+        </w:rPr>
+        <w:t>Permite ejecutar el contenido del archivo</w:t>
+      </w:r>
+    </w:p>
+    <w:p>
+      <w:pPr>
+        <w:jc w:val="both"/>
+        <w:rPr>
+          <w:rFonts w:ascii="Arial" w:hAnsi="Arial" w:cs="Arial"/>
+        </w:rPr>
+      </w:pPr>
+    </w:p>
+    <w:p>
+      <w:pPr>
+        <w:jc w:val="both"/>
+        <w:rPr>
+          <w:rFonts w:ascii="Arial" w:hAnsi="Arial" w:cs="Arial"/>
+        </w:rPr>
+      </w:pPr>
+    </w:p>
+    <w:p>
+      <w:pPr>
+        <w:jc w:val="both"/>
+        <w:rPr>
+          <w:rFonts w:ascii="Arial" w:hAnsi="Arial" w:cs="Arial"/>
+        </w:rPr>
+      </w:pPr>
+    </w:p>
+    <w:p>
+      <w:pPr>
+        <w:jc w:val="both"/>
+        <w:rPr>
+          <w:rFonts w:ascii="Arial" w:hAnsi="Arial" w:cs="Arial"/>
+        </w:rPr>
+      </w:pPr>
+    </w:p>
+    <w:p>
+      <w:pPr>
+        <w:jc w:val="both"/>
+        <w:rPr>
+          <w:rFonts w:ascii="Arial" w:hAnsi="Arial" w:cs="Arial"/>
+        </w:rPr>
+      </w:pPr>
+    </w:p>
+    <w:p>
+      <w:pPr>
+        <w:jc w:val="both"/>
+        <w:rPr>
+          <w:rFonts w:ascii="Arial" w:hAnsi="Arial" w:cs="Arial"/>
+        </w:rPr>
+      </w:pPr>
+    </w:p>
+    <w:p>
+      <w:pPr>
+        <w:jc w:val="both"/>
+        <w:rPr>
+          <w:rFonts w:ascii="Arial" w:hAnsi="Arial" w:cs="Arial"/>
+        </w:rPr>
+      </w:pPr>
+    </w:p>
+    <w:p>
+      <w:pPr>
+        <w:jc w:val="both"/>
+        <w:rPr>
+          <w:rFonts w:ascii="Arial" w:hAnsi="Arial" w:cs="Arial"/>
+        </w:rPr>
+      </w:pPr>
+    </w:p>
+    <w:p>
+      <w:pPr>
+        <w:jc w:val="both"/>
+        <w:rPr>
+          <w:rFonts w:ascii="Arial" w:hAnsi="Arial" w:cs="Arial"/>
+        </w:rPr>
+      </w:pPr>
+    </w:p>
+    <w:p>
+      <w:pPr>
+        <w:jc w:val="both"/>
+        <w:rPr>
+          <w:rFonts w:ascii="Arial" w:hAnsi="Arial" w:cs="Arial"/>
+        </w:rPr>
+      </w:pPr>
+    </w:p>
+    <w:p>
+      <w:pPr>
+        <w:jc w:val="both"/>
+        <w:rPr>
+          <w:rFonts w:ascii="Arial" w:hAnsi="Arial" w:cs="Arial"/>
+        </w:rPr>
+      </w:pPr>
+    </w:p>
+    <w:p>
+      <w:pPr>
+        <w:jc w:val="both"/>
+        <w:rPr>
+          <w:rFonts w:ascii="Arial" w:hAnsi="Arial" w:cs="Arial"/>
+        </w:rPr>
+      </w:pPr>
+    </w:p>
+    <w:p>
+      <w:pPr>
+        <w:jc w:val="both"/>
+        <w:rPr>
+          <w:rFonts w:ascii="Arial" w:hAnsi="Arial" w:cs="Arial"/>
+        </w:rPr>
+      </w:pPr>
     </w:p>
     <w:p/>
     <w:p/>
